--- a/法令ファイル/ネパール国際平和協力隊の設置等に関する政令/ネパール国際平和協力隊の設置等に関する政令（平成十九年政令第百六号）.docx
+++ b/法令ファイル/ネパール国際平和協力隊の設置等に関する政令/ネパール国際平和協力隊の設置等に関する政令（平成十九年政令第百六号）.docx
@@ -117,7 +117,7 @@
         <w:pStyle w:val="Heading1"/>
       </w:pPr>
       <w:r>
-        <w:t>附　則（平成二〇年三月二四日政令第六三号）</w:t>
+        <w:t>附則（平成二〇年三月二四日政令第六三号）</w:t>
       </w:r>
     </w:p>
     <w:p>
@@ -135,7 +135,7 @@
         <w:pStyle w:val="Heading1"/>
       </w:pPr>
       <w:r>
-        <w:t>附　則（平成二〇年九月二四日政令第三〇八号）</w:t>
+        <w:t>附則（平成二〇年九月二四日政令第三〇八号）</w:t>
       </w:r>
     </w:p>
     <w:p>
@@ -153,7 +153,7 @@
         <w:pStyle w:val="Heading1"/>
       </w:pPr>
       <w:r>
-        <w:t>附　則（平成二一年三月一一日政令第三五号）</w:t>
+        <w:t>附則（平成二一年三月一一日政令第三五号）</w:t>
       </w:r>
     </w:p>
     <w:p>
@@ -171,7 +171,7 @@
         <w:pStyle w:val="Heading1"/>
       </w:pPr>
       <w:r>
-        <w:t>附　則（平成二一年八月二八日政令第二三一号）</w:t>
+        <w:t>附則（平成二一年八月二八日政令第二三一号）</w:t>
       </w:r>
     </w:p>
     <w:p>
@@ -189,7 +189,7 @@
         <w:pStyle w:val="Heading1"/>
       </w:pPr>
       <w:r>
-        <w:t>附　則（平成二二年三月五日政令第二一号）</w:t>
+        <w:t>附則（平成二二年三月五日政令第二一号）</w:t>
       </w:r>
     </w:p>
     <w:p>
@@ -207,7 +207,7 @@
         <w:pStyle w:val="Heading1"/>
       </w:pPr>
       <w:r>
-        <w:t>附　則（平成二二年七月二二日政令第一七一号）</w:t>
+        <w:t>附則（平成二二年七月二二日政令第一七一号）</w:t>
       </w:r>
     </w:p>
     <w:p>
@@ -225,7 +225,7 @@
         <w:pStyle w:val="Heading1"/>
       </w:pPr>
       <w:r>
-        <w:t>附　則（平成二二年一一月一九日政令第二二九号）</w:t>
+        <w:t>附則（平成二二年一一月一九日政令第二二九号）</w:t>
       </w:r>
     </w:p>
     <w:p>
@@ -253,7 +253,7 @@
     </w:pPr>
     <w:r>
       <w:tab/>
-      <w:t>WeGov v0.1 - FTS141</w:t>
+      <w:t>WeGov v0.2 - FTS141</w:t>
     </w:r>
   </w:p>
 </w:ftr>
